--- a/法令ファイル/大正六年外務省令第二号（外務省主管歳入証券納付ニ関スル件）/大正六年外務省令第二号（外務省主管歳入証券納付ニ関スル件）（大正六年外務省令第二号）.docx
+++ b/法令ファイル/大正六年外務省令第二号（外務省主管歳入証券納付ニ関スル件）/大正六年外務省令第二号（外務省主管歳入証券納付ニ関スル件）（大正六年外務省令第二号）.docx
@@ -18,15 +18,6 @@
       </w:r>
     </w:p>
     <w:p>
-      <w:pPr>
-        <w:pStyle w:val="Heading5"/>
-        <w:ind w:left="440"/>
-      </w:pPr>
-    </w:p>
-    <w:p>
-      <w:pPr>
-        <w:ind w:left="440"/>
-      </w:pPr>
       <w:r>
         <w:t>本令ハ公布ノ日ヨリ之ヲ施行ス</w:t>
       </w:r>
@@ -51,7 +42,7 @@
     </w:pPr>
     <w:r>
       <w:tab/>
-      <w:t>WeGov v0.1 - FTS141</w:t>
+      <w:t>WeGov v0.2 - FTS141</w:t>
     </w:r>
   </w:p>
 </w:ftr>
